--- a/fuentes/921200_CF16_DU.docx
+++ b/fuentes/921200_CF16_DU.docx
@@ -274,7 +274,7 @@
                               <w:ind w:firstLine="0"/>
                             </w:pPr>
                             <w:r>
-                              <w:t>Supervisión de sistemas de recolección.</w:t>
+                              <w:t>Supervisión de sistemas de recolección</w:t>
                             </w:r>
                           </w:p>
                         </w:txbxContent>
@@ -309,7 +309,7 @@
                         <w:ind w:firstLine="0"/>
                       </w:pPr>
                       <w:r>
-                        <w:t>Supervisión de sistemas de recolección.</w:t>
+                        <w:t>Supervisión de sistemas de recolección</w:t>
                       </w:r>
                     </w:p>
                   </w:txbxContent>
@@ -602,7 +602,7 @@
                 <w:sz w:val="26"/>
                 <w:szCs w:val="26"/>
               </w:rPr>
-              <w:t>4</w:t>
+              <w:t>3</w:t>
             </w:r>
             <w:r>
               <w:rPr>
@@ -714,7 +714,7 @@
                 <w:sz w:val="26"/>
                 <w:szCs w:val="26"/>
               </w:rPr>
-              <w:t>5</w:t>
+              <w:t>3</w:t>
             </w:r>
             <w:r>
               <w:rPr>
@@ -826,7 +826,7 @@
                 <w:sz w:val="26"/>
                 <w:szCs w:val="26"/>
               </w:rPr>
-              <w:t>15</w:t>
+              <w:t>12</w:t>
             </w:r>
             <w:r>
               <w:rPr>
@@ -938,7 +938,7 @@
                 <w:sz w:val="26"/>
                 <w:szCs w:val="26"/>
               </w:rPr>
-              <w:t>15</w:t>
+              <w:t>12</w:t>
             </w:r>
             <w:r>
               <w:rPr>
@@ -1050,7 +1050,7 @@
                 <w:sz w:val="26"/>
                 <w:szCs w:val="26"/>
               </w:rPr>
-              <w:t>17</w:t>
+              <w:t>14</w:t>
             </w:r>
             <w:r>
               <w:rPr>
@@ -1162,7 +1162,7 @@
                 <w:sz w:val="26"/>
                 <w:szCs w:val="26"/>
               </w:rPr>
-              <w:t>21</w:t>
+              <w:t>18</w:t>
             </w:r>
             <w:r>
               <w:rPr>
@@ -1274,7 +1274,7 @@
                 <w:sz w:val="26"/>
                 <w:szCs w:val="26"/>
               </w:rPr>
-              <w:t>22</w:t>
+              <w:t>18</w:t>
             </w:r>
             <w:r>
               <w:rPr>
@@ -1386,7 +1386,7 @@
                 <w:sz w:val="26"/>
                 <w:szCs w:val="26"/>
               </w:rPr>
-              <w:t>24</w:t>
+              <w:t>20</w:t>
             </w:r>
             <w:r>
               <w:rPr>
@@ -1476,7 +1476,7 @@
                 <w:sz w:val="26"/>
                 <w:szCs w:val="26"/>
               </w:rPr>
-              <w:t>39</w:t>
+              <w:t>34</w:t>
             </w:r>
             <w:r>
               <w:rPr>
@@ -1566,7 +1566,7 @@
                 <w:sz w:val="26"/>
                 <w:szCs w:val="26"/>
               </w:rPr>
-              <w:t>43</w:t>
+              <w:t>37</w:t>
             </w:r>
             <w:r>
               <w:rPr>
@@ -1656,7 +1656,7 @@
                 <w:sz w:val="26"/>
                 <w:szCs w:val="26"/>
               </w:rPr>
-              <w:t>44</w:t>
+              <w:t>38</w:t>
             </w:r>
             <w:r>
               <w:rPr>
@@ -1746,7 +1746,7 @@
                 <w:sz w:val="26"/>
                 <w:szCs w:val="26"/>
               </w:rPr>
-              <w:t>46</w:t>
+              <w:t>39</w:t>
             </w:r>
             <w:r>
               <w:rPr>
@@ -1836,7 +1836,7 @@
                 <w:sz w:val="26"/>
                 <w:szCs w:val="26"/>
               </w:rPr>
-              <w:t>48</w:t>
+              <w:t>41</w:t>
             </w:r>
             <w:r>
               <w:rPr>
@@ -1926,7 +1926,7 @@
                 <w:sz w:val="26"/>
                 <w:szCs w:val="26"/>
               </w:rPr>
-              <w:t>49</w:t>
+              <w:t>42</w:t>
             </w:r>
             <w:r>
               <w:rPr>
@@ -2016,7 +2016,7 @@
                 <w:sz w:val="26"/>
                 <w:szCs w:val="26"/>
               </w:rPr>
-              <w:t>51</w:t>
+              <w:t>44</w:t>
             </w:r>
             <w:r>
               <w:rPr>
@@ -2106,7 +2106,7 @@
                 <w:sz w:val="26"/>
                 <w:szCs w:val="26"/>
               </w:rPr>
-              <w:t>53</w:t>
+              <w:t>46</w:t>
             </w:r>
             <w:r>
               <w:rPr>
@@ -2196,7 +2196,7 @@
                 <w:sz w:val="26"/>
                 <w:szCs w:val="26"/>
               </w:rPr>
-              <w:t>59</w:t>
+              <w:t>52</w:t>
             </w:r>
             <w:r>
               <w:rPr>
@@ -2566,14 +2566,7 @@
     </w:tbl>
     <w:p>
       <w:pPr>
-        <w:ind w:firstLine="0"/>
-        <w:rPr>
-          <w:lang w:val="es-419" w:eastAsia="es-CO"/>
-        </w:rPr>
-      </w:pPr>
-    </w:p>
-    <w:p>
-      <w:pPr>
+        <w:ind w:firstLine="708"/>
         <w:rPr>
           <w:b/>
           <w:bCs/>
@@ -2653,7 +2646,19 @@
           <w:lang w:val="es-419" w:eastAsia="es-CO"/>
         </w:rPr>
         <w:tab/>
-        <w:t>es todo residuo que, por su naturaleza, composición, tamaño, volumen y peso, necesidades de transporte, condiciones de almacenaje y compactación, no puede ser recolectado, manejado, tratado o dispuesto normalmente por la persona prestadora del servicio público de aseo. (Decreto 2981, 2013).</w:t>
+        <w:t>es todo residuo que, por su naturaleza, composición, tamaño, volumen y peso, necesidades de transporte, condiciones de almacenaje y compactación, no puede ser recolectado, manejado, tratado o dispuesto normalmente por la persona prestadora del servicio público de aseo</w:t>
+      </w:r>
+      <w:r>
+        <w:rPr>
+          <w:lang w:val="es-419" w:eastAsia="es-CO"/>
+        </w:rPr>
+        <w:t xml:space="preserve"> </w:t>
+      </w:r>
+      <w:r>
+        <w:rPr>
+          <w:lang w:val="es-419" w:eastAsia="es-CO"/>
+        </w:rPr>
+        <w:t>(Decreto 2981, 2013).</w:t>
       </w:r>
     </w:p>
     <w:p>
@@ -2679,7 +2684,12 @@
         <w:rPr>
           <w:lang w:val="es-419" w:eastAsia="es-CO"/>
         </w:rPr>
-        <w:tab/>
+        <w:t xml:space="preserve"> </w:t>
+      </w:r>
+      <w:r>
+        <w:rPr>
+          <w:lang w:val="es-419" w:eastAsia="es-CO"/>
+        </w:rPr>
         <w:t>son los residuos sólidos acumulados en el desarrollo del barrido y limpieza de estas (Unidad Administrativa Especial de Servicios Públicos, s.f.).</w:t>
       </w:r>
     </w:p>
@@ -2819,27 +2829,6 @@
     <w:p>
       <w:pPr>
         <w:rPr>
-          <w:lang w:val="es-419" w:eastAsia="es-CO"/>
-        </w:rPr>
-      </w:pPr>
-    </w:p>
-    <w:p>
-      <w:pPr>
-        <w:rPr>
-          <w:lang w:val="es-419" w:eastAsia="es-CO"/>
-        </w:rPr>
-      </w:pPr>
-    </w:p>
-    <w:p>
-      <w:pPr>
-        <w:rPr>
-          <w:lang w:val="es-419" w:eastAsia="es-CO"/>
-        </w:rPr>
-      </w:pPr>
-    </w:p>
-    <w:p>
-      <w:pPr>
-        <w:rPr>
           <w:b/>
           <w:bCs/>
           <w:lang w:val="es-419" w:eastAsia="es-CO"/>
@@ -2944,7 +2933,33 @@
         <w:rPr>
           <w:lang w:val="es-419" w:eastAsia="es-CO"/>
         </w:rPr>
-        <w:t xml:space="preserve"> son aquellos que no permiten su descomposición, ni su transformación en materia prima y su degradación natural requiere grandes períodos de tiempo. Entre éstos se encuentran: el icopor, papel carbón y los plásticos.</w:t>
+        <w:t xml:space="preserve"> son aquellos que no permiten su descomposición, ni su transformación en materia prima y su degradación natural requiere grandes períodos de tiempo. Entre éstos se encuentran: el </w:t>
+      </w:r>
+      <w:proofErr w:type="spellStart"/>
+      <w:r>
+        <w:rPr>
+          <w:lang w:val="es-419" w:eastAsia="es-CO"/>
+        </w:rPr>
+        <w:t>icopor</w:t>
+      </w:r>
+      <w:proofErr w:type="spellEnd"/>
+      <w:r>
+        <w:rPr>
+          <w:lang w:val="es-419" w:eastAsia="es-CO"/>
+        </w:rPr>
+        <w:t>, papel</w:t>
+      </w:r>
+      <w:r>
+        <w:rPr>
+          <w:lang w:val="es-419" w:eastAsia="es-CO"/>
+        </w:rPr>
+        <w:t>,</w:t>
+      </w:r>
+      <w:r>
+        <w:rPr>
+          <w:lang w:val="es-419" w:eastAsia="es-CO"/>
+        </w:rPr>
+        <w:t xml:space="preserve"> carbón y los plásticos.</w:t>
       </w:r>
     </w:p>
     <w:p>
@@ -3080,7 +3095,127 @@
           <w:bCs/>
           <w:lang w:val="es-419" w:eastAsia="es-CO"/>
         </w:rPr>
-        <w:t>corrosividad, reactividad, explosividad, toxicidad, inflamabilidad, riesgo infeccioso y radiactividad.</w:t>
+        <w:t>C</w:t>
+      </w:r>
+      <w:r>
+        <w:rPr>
+          <w:b/>
+          <w:bCs/>
+          <w:lang w:val="es-419" w:eastAsia="es-CO"/>
+        </w:rPr>
+        <w:t xml:space="preserve">orrosividad, </w:t>
+      </w:r>
+      <w:r>
+        <w:rPr>
+          <w:b/>
+          <w:bCs/>
+          <w:lang w:val="es-419" w:eastAsia="es-CO"/>
+        </w:rPr>
+        <w:t>R</w:t>
+      </w:r>
+      <w:r>
+        <w:rPr>
+          <w:b/>
+          <w:bCs/>
+          <w:lang w:val="es-419" w:eastAsia="es-CO"/>
+        </w:rPr>
+        <w:t xml:space="preserve">eactividad, </w:t>
+      </w:r>
+      <w:r>
+        <w:rPr>
+          <w:b/>
+          <w:bCs/>
+          <w:lang w:val="es-419" w:eastAsia="es-CO"/>
+        </w:rPr>
+        <w:t>E</w:t>
+      </w:r>
+      <w:r>
+        <w:rPr>
+          <w:b/>
+          <w:bCs/>
+          <w:lang w:val="es-419" w:eastAsia="es-CO"/>
+        </w:rPr>
+        <w:t xml:space="preserve">xplosividad, </w:t>
+      </w:r>
+      <w:r>
+        <w:rPr>
+          <w:b/>
+          <w:bCs/>
+          <w:lang w:val="es-419" w:eastAsia="es-CO"/>
+        </w:rPr>
+        <w:t>T</w:t>
+      </w:r>
+      <w:r>
+        <w:rPr>
+          <w:b/>
+          <w:bCs/>
+          <w:lang w:val="es-419" w:eastAsia="es-CO"/>
+        </w:rPr>
+        <w:t xml:space="preserve">oxicidad, </w:t>
+      </w:r>
+      <w:r>
+        <w:rPr>
+          <w:b/>
+          <w:bCs/>
+          <w:lang w:val="es-419" w:eastAsia="es-CO"/>
+        </w:rPr>
+        <w:t>I</w:t>
+      </w:r>
+      <w:r>
+        <w:rPr>
+          <w:b/>
+          <w:bCs/>
+          <w:lang w:val="es-419" w:eastAsia="es-CO"/>
+        </w:rPr>
+        <w:t xml:space="preserve">nflamabilidad, </w:t>
+      </w:r>
+      <w:r>
+        <w:rPr>
+          <w:b/>
+          <w:bCs/>
+          <w:lang w:val="es-419" w:eastAsia="es-CO"/>
+        </w:rPr>
+        <w:t>R</w:t>
+      </w:r>
+      <w:r>
+        <w:rPr>
+          <w:b/>
+          <w:bCs/>
+          <w:lang w:val="es-419" w:eastAsia="es-CO"/>
+        </w:rPr>
+        <w:t xml:space="preserve">iesgo </w:t>
+      </w:r>
+      <w:r>
+        <w:rPr>
+          <w:b/>
+          <w:bCs/>
+          <w:lang w:val="es-419" w:eastAsia="es-CO"/>
+        </w:rPr>
+        <w:t>I</w:t>
+      </w:r>
+      <w:r>
+        <w:rPr>
+          <w:b/>
+          <w:bCs/>
+          <w:lang w:val="es-419" w:eastAsia="es-CO"/>
+        </w:rPr>
+        <w:t xml:space="preserve">nfeccioso y </w:t>
+      </w:r>
+      <w:r>
+        <w:rPr>
+          <w:b/>
+          <w:bCs/>
+          <w:lang w:val="es-419" w:eastAsia="es-CO"/>
+        </w:rPr>
+        <w:t>R</w:t>
+      </w:r>
+      <w:r>
+        <w:rPr>
+          <w:b/>
+          <w:bCs/>
+          <w:lang w:val="es-419" w:eastAsia="es-CO"/>
+        </w:rPr>
+        <w:t>adiactividad.</w:t>
       </w:r>
       <w:r>
         <w:rPr>
@@ -3300,13 +3435,6 @@
         </w:rPr>
         <w:t>/g (dos nano curios por gramo), capaces de emitir, de forma directa o indirecta, radiaciones ionizantes de naturaleza corpuscular o electromagnética que en su interacción con la materia produce ionización en niveles superiores a las radiaciones naturales de fondo.</w:t>
       </w:r>
-    </w:p>
-    <w:p>
-      <w:pPr>
-        <w:rPr>
-          <w:lang w:val="es-419" w:eastAsia="es-CO"/>
-        </w:rPr>
-      </w:pPr>
     </w:p>
     <w:p>
       <w:pPr>
@@ -3533,7 +3661,15 @@
               <w:t>aquellos que contienen microorganismos tales como bacterias, parásitos, virus, hongos, virus oncogénicos y recombinantes como sus toxinas, con el suficiente grado de virulencia y concentración que pueden producir una enfermedad infecciosa en huéspedes susceptibles</w:t>
             </w:r>
             <w:r>
-              <w:t>, de acuerdo  al Decreto 2676 (diciembre 22) “Por el cual se reglamenta la gestión integral de los residuos hospitalarios y similares”.</w:t>
+              <w:t xml:space="preserve">, de </w:t>
+            </w:r>
+            <w:proofErr w:type="gramStart"/>
+            <w:r>
+              <w:t>acuerdo  al</w:t>
+            </w:r>
+            <w:proofErr w:type="gramEnd"/>
+            <w:r>
+              <w:t xml:space="preserve"> Decreto 2676 (diciembre 22) “Por el cual se reglamenta la gestión integral de los residuos hospitalarios y similares”.</w:t>
             </w:r>
           </w:p>
         </w:tc>
@@ -3541,14 +3677,7 @@
     </w:tbl>
     <w:p>
       <w:pPr>
-        <w:ind w:firstLine="0"/>
-        <w:rPr>
-          <w:lang w:val="es-419" w:eastAsia="es-CO"/>
-        </w:rPr>
-      </w:pPr>
-    </w:p>
-    <w:p>
-      <w:pPr>
+        <w:ind w:firstLine="567"/>
         <w:rPr>
           <w:lang w:val="es-419" w:eastAsia="es-CO"/>
         </w:rPr>
@@ -3598,14 +3727,6 @@
         </w:rPr>
         <w:t>ara ampliar la información sobre las características de los desechos peligrosos con riesgo biológico o infeccioso, al igual que las obligaciones del generador y de los diferentes actores involucrados, se invita a consultar el Decreto Único Reglamentario del Sector Salud y Protección Social, reconocido como Decreto 780 (2016), en sus artículos 2.8.10.5. hasta el 2.8.10.12, el cual se encuentra en el material complementario.</w:t>
       </w:r>
-    </w:p>
-    <w:p>
-      <w:pPr>
-        <w:ind w:firstLine="0"/>
-        <w:rPr>
-          <w:lang w:val="es-419" w:eastAsia="es-CO"/>
-        </w:rPr>
-      </w:pPr>
     </w:p>
     <w:p>
       <w:pPr>
@@ -3691,7 +3812,19 @@
         <w:rPr>
           <w:lang w:val="es-419" w:eastAsia="es-CO"/>
         </w:rPr>
-        <w:t>Para iniciar la explicación de este tema, es importante primero aclarar algunos conceptos que son elementales, de acuerdo con el (Decreto 1077, 2015. pp. 388-390). En su Título 2, Capítulo I, ARTÍCULO 2.3.2.1.1. Definiciones, revíselas a continuación:</w:t>
+        <w:t>Para iniciar la explicación de este tema, es importante primero aclarar algunos conceptos que son elementales, de acuerdo con el (Decreto 1077, 2015. pp. 388-390). En su Título 2, Capítulo I, A</w:t>
+      </w:r>
+      <w:r>
+        <w:rPr>
+          <w:lang w:val="es-419" w:eastAsia="es-CO"/>
+        </w:rPr>
+        <w:t>rtículo</w:t>
+      </w:r>
+      <w:r>
+        <w:rPr>
+          <w:lang w:val="es-419" w:eastAsia="es-CO"/>
+        </w:rPr>
+        <w:t xml:space="preserve"> 2.3.2.1.1. Definiciones, revíselas a continuación:</w:t>
       </w:r>
     </w:p>
     <w:p>
@@ -3824,7 +3957,33 @@
           <w:lang w:val="es-419" w:eastAsia="es-CO"/>
         </w:rPr>
         <w:tab/>
-        <w:t>persona que produce y presenta sus residuos sólidos a la persona prestadora del servicio público de aseo para su recolección y por tanto es usuario del servicio público de aseo.</w:t>
+        <w:t xml:space="preserve">persona que produce y presenta sus residuos sólidos a la persona prestadora del servicio público de aseo para su recolección </w:t>
+      </w:r>
+      <w:proofErr w:type="gramStart"/>
+      <w:r>
+        <w:rPr>
+          <w:lang w:val="es-419" w:eastAsia="es-CO"/>
+        </w:rPr>
+        <w:t>y</w:t>
+      </w:r>
+      <w:proofErr w:type="gramEnd"/>
+      <w:r>
+        <w:rPr>
+          <w:lang w:val="es-419" w:eastAsia="es-CO"/>
+        </w:rPr>
+        <w:t xml:space="preserve"> por tanto</w:t>
+      </w:r>
+      <w:r>
+        <w:rPr>
+          <w:lang w:val="es-419" w:eastAsia="es-CO"/>
+        </w:rPr>
+        <w:t>,</w:t>
+      </w:r>
+      <w:r>
+        <w:rPr>
+          <w:lang w:val="es-419" w:eastAsia="es-CO"/>
+        </w:rPr>
+        <w:t xml:space="preserve"> es usuario del servicio público de aseo.</w:t>
       </w:r>
     </w:p>
     <w:p>
@@ -3850,6 +4009,17 @@
           <w:lang w:val="es-419" w:eastAsia="es-CO"/>
         </w:rPr>
         <w:tab/>
+      </w:r>
+      <w:r>
+        <w:rPr>
+          <w:lang w:val="es-419" w:eastAsia="es-CO"/>
+        </w:rPr>
+        <w:t xml:space="preserve"> </w:t>
+      </w:r>
+      <w:r>
+        <w:rPr>
+          <w:lang w:val="es-419" w:eastAsia="es-CO"/>
+        </w:rPr>
         <w:t>son suscriptores agrupados en unidades inmobiliarias, centros habitacionales, conjuntos residenciales, condominios o similares, bajo régimen de propiedad horizontal vigente, que se caracterizan porque presentan en forma conjunta sus residuos sólidos a la persona prestadora del servicio.</w:t>
       </w:r>
     </w:p>
@@ -3901,6 +4071,17 @@
           <w:lang w:val="es-419" w:eastAsia="es-CO"/>
         </w:rPr>
         <w:tab/>
+      </w:r>
+      <w:r>
+        <w:rPr>
+          <w:lang w:val="es-419" w:eastAsia="es-CO"/>
+        </w:rPr>
+        <w:t xml:space="preserve"> </w:t>
+      </w:r>
+      <w:r>
+        <w:rPr>
+          <w:lang w:val="es-419" w:eastAsia="es-CO"/>
+        </w:rPr>
         <w:t>son los suscriptores y/o usuarios no residenciales que generan y presentan para la recolección residuos sólidos en volumen igual o superior a un metro cúbico mensual.</w:t>
       </w:r>
     </w:p>
@@ -3943,13 +4124,6 @@
         <w:t>El aforo como mecanismo de medición en el servicio público de aseo</w:t>
       </w:r>
       <w:bookmarkEnd w:id="4"/>
-    </w:p>
-    <w:p>
-      <w:pPr>
-        <w:rPr>
-          <w:lang w:val="es-419" w:eastAsia="es-CO"/>
-        </w:rPr>
-      </w:pPr>
     </w:p>
     <w:p>
       <w:pPr>
@@ -4166,13 +4340,6 @@
     </w:p>
     <w:p>
       <w:pPr>
-        <w:rPr>
-          <w:lang w:val="es-419" w:eastAsia="es-CO"/>
-        </w:rPr>
-      </w:pPr>
-    </w:p>
-    <w:p>
-      <w:pPr>
         <w:pStyle w:val="Prrafodelista"/>
         <w:numPr>
           <w:ilvl w:val="0"/>
@@ -4276,6 +4443,13 @@
           <w:lang w:val="es-419" w:eastAsia="es-CO"/>
         </w:rPr>
         <w:tab/>
+      </w:r>
+      <w:r>
+        <w:rPr>
+          <w:b/>
+          <w:lang w:val="es-419" w:eastAsia="es-CO"/>
+        </w:rPr>
+        <w:t xml:space="preserve"> </w:t>
       </w:r>
       <w:r>
         <w:rPr>
@@ -4595,6 +4769,20 @@
     </w:p>
     <w:p>
       <w:pPr>
+        <w:rPr>
+          <w:lang w:val="es-419" w:eastAsia="es-CO"/>
+        </w:rPr>
+      </w:pPr>
+    </w:p>
+    <w:p>
+      <w:pPr>
+        <w:rPr>
+          <w:lang w:val="es-419" w:eastAsia="es-CO"/>
+        </w:rPr>
+      </w:pPr>
+    </w:p>
+    <w:p>
+      <w:pPr>
         <w:pStyle w:val="Ttulo1"/>
         <w:numPr>
           <w:ilvl w:val="0"/>
@@ -5071,13 +5259,6 @@
           <w:lang w:val="es-419" w:eastAsia="es-CO"/>
         </w:rPr>
       </w:pPr>
-    </w:p>
-    <w:p>
-      <w:pPr>
-        <w:rPr>
-          <w:lang w:val="es-419" w:eastAsia="es-CO"/>
-        </w:rPr>
-      </w:pPr>
       <w:r>
         <w:rPr>
           <w:lang w:val="es-419" w:eastAsia="es-CO"/>
@@ -5121,7 +5302,19 @@
         <w:rPr>
           <w:lang w:val="es-419" w:eastAsia="es-CO"/>
         </w:rPr>
-        <w:t>se expresa mediante una fracción que indica la relación entre la distancia medida de dos puntos en el mapa (numerador) y la correspondiente en el terreno (denominador) de modo directo como el ejemplo visto.</w:t>
+        <w:t>se expresa mediante una fracción que indica la relación entre la distancia medida de dos puntos en el mapa (numerador) y la correspondiente en el terreno (denominador) de modo directo</w:t>
+      </w:r>
+      <w:r>
+        <w:rPr>
+          <w:lang w:val="es-419" w:eastAsia="es-CO"/>
+        </w:rPr>
+        <w:t xml:space="preserve">, </w:t>
+      </w:r>
+      <w:r>
+        <w:rPr>
+          <w:lang w:val="es-419" w:eastAsia="es-CO"/>
+        </w:rPr>
+        <w:t>como el ejemplo visto.</w:t>
       </w:r>
     </w:p>
     <w:p>
@@ -5173,7 +5366,19 @@
         <w:rPr>
           <w:lang w:val="es-419" w:eastAsia="es-CO"/>
         </w:rPr>
-        <w:t>se expresa, claramente, mediante una relación escrita y literal. Por ejemplo, en el caso específico sería una anotación debajo del plano con una indicación textual ejemplo: un centímetro representa cien metros en el terreno.</w:t>
+        <w:t>se expresa, claramente, mediante una relación escrita y literal. Por ejemplo, en el caso específico sería una anotación debajo del plano con una indicación textual</w:t>
+      </w:r>
+      <w:r>
+        <w:rPr>
+          <w:lang w:val="es-419" w:eastAsia="es-CO"/>
+        </w:rPr>
+        <w:t>,</w:t>
+      </w:r>
+      <w:r>
+        <w:rPr>
+          <w:lang w:val="es-419" w:eastAsia="es-CO"/>
+        </w:rPr>
+        <w:t xml:space="preserve"> ejemplo: un centímetro representa cien metros en el terreno.</w:t>
       </w:r>
     </w:p>
     <w:p>
@@ -5535,8 +5740,31 @@
         </w:rPr>
         <w:t xml:space="preserve"> eje vial de menor denominación numérica que tiene intersección con la vía principal.</w:t>
       </w:r>
-      <w:r>
-        <w:rPr>
+    </w:p>
+    <w:p>
+      <w:pPr>
+        <w:ind w:left="708" w:firstLine="1"/>
+        <w:rPr>
+          <w:lang w:val="es-419" w:eastAsia="es-CO"/>
+        </w:rPr>
+      </w:pPr>
+      <w:r>
+        <w:rPr>
+          <w:b/>
+          <w:lang w:val="es-419" w:eastAsia="es-CO"/>
+        </w:rPr>
+        <w:t>N</w:t>
+      </w:r>
+      <w:r>
+        <w:rPr>
+          <w:b/>
+          <w:lang w:val="es-419" w:eastAsia="es-CO"/>
+        </w:rPr>
+        <w:t>omenclatura domiciliaria</w:t>
+      </w:r>
+      <w:r>
+        <w:rPr>
+          <w:b/>
           <w:lang w:val="es-419" w:eastAsia="es-CO"/>
         </w:rPr>
         <w:cr/>
@@ -5546,29 +5774,27 @@
           <w:b/>
           <w:lang w:val="es-419" w:eastAsia="es-CO"/>
         </w:rPr>
+        <w:t>Principal:</w:t>
+      </w:r>
+      <w:r>
+        <w:rPr>
+          <w:b/>
+          <w:lang w:val="es-419" w:eastAsia="es-CO"/>
+        </w:rPr>
         <w:t xml:space="preserve"> </w:t>
       </w:r>
-    </w:p>
-    <w:p>
-      <w:pPr>
-        <w:ind w:left="708" w:firstLine="1"/>
-        <w:rPr>
-          <w:lang w:val="es-419" w:eastAsia="es-CO"/>
-        </w:rPr>
-      </w:pPr>
-      <w:r>
-        <w:rPr>
-          <w:b/>
-          <w:lang w:val="es-419" w:eastAsia="es-CO"/>
-        </w:rPr>
-        <w:t>N</w:t>
-      </w:r>
-      <w:r>
-        <w:rPr>
-          <w:b/>
-          <w:lang w:val="es-419" w:eastAsia="es-CO"/>
-        </w:rPr>
-        <w:t>omenclatura domiciliaria</w:t>
+      <w:r>
+        <w:rPr>
+          <w:lang w:val="es-419" w:eastAsia="es-CO"/>
+        </w:rPr>
+        <w:t>acceso principal al predio</w:t>
+      </w:r>
+      <w:r>
+        <w:rPr>
+          <w:b/>
+          <w:lang w:val="es-419" w:eastAsia="es-CO"/>
+        </w:rPr>
+        <w:t>.</w:t>
       </w:r>
       <w:r>
         <w:rPr>
@@ -5582,40 +5808,6 @@
           <w:b/>
           <w:lang w:val="es-419" w:eastAsia="es-CO"/>
         </w:rPr>
-        <w:t>Principal:</w:t>
-      </w:r>
-      <w:r>
-        <w:rPr>
-          <w:b/>
-          <w:lang w:val="es-419" w:eastAsia="es-CO"/>
-        </w:rPr>
-        <w:t xml:space="preserve"> </w:t>
-      </w:r>
-      <w:r>
-        <w:rPr>
-          <w:lang w:val="es-419" w:eastAsia="es-CO"/>
-        </w:rPr>
-        <w:t>acceso principal al predio</w:t>
-      </w:r>
-      <w:r>
-        <w:rPr>
-          <w:b/>
-          <w:lang w:val="es-419" w:eastAsia="es-CO"/>
-        </w:rPr>
-        <w:t>.</w:t>
-      </w:r>
-      <w:r>
-        <w:rPr>
-          <w:b/>
-          <w:lang w:val="es-419" w:eastAsia="es-CO"/>
-        </w:rPr>
-        <w:cr/>
-      </w:r>
-      <w:r>
-        <w:rPr>
-          <w:b/>
-          <w:lang w:val="es-419" w:eastAsia="es-CO"/>
-        </w:rPr>
         <w:t>Secundaria:</w:t>
       </w:r>
       <w:r>
@@ -5637,6 +5829,13 @@
         </w:rPr>
         <w:t>A partir de las definiciones vistas con la nomenclatura vial y nomenclatura domiciliaria, también se puede conocer la definición y estructura de una nomenclatura urbana. Ver figura 1.</w:t>
       </w:r>
+    </w:p>
+    <w:p>
+      <w:pPr>
+        <w:rPr>
+          <w:lang w:val="es-419" w:eastAsia="es-CO"/>
+        </w:rPr>
+      </w:pPr>
     </w:p>
     <w:p>
       <w:pPr>
@@ -5772,6 +5971,41 @@
     </w:p>
     <w:p>
       <w:pPr>
+        <w:rPr>
+          <w:lang w:val="es-419" w:eastAsia="es-CO"/>
+        </w:rPr>
+      </w:pPr>
+    </w:p>
+    <w:p>
+      <w:pPr>
+        <w:rPr>
+          <w:lang w:val="es-419" w:eastAsia="es-CO"/>
+        </w:rPr>
+      </w:pPr>
+    </w:p>
+    <w:p>
+      <w:pPr>
+        <w:rPr>
+          <w:lang w:val="es-419" w:eastAsia="es-CO"/>
+        </w:rPr>
+      </w:pPr>
+    </w:p>
+    <w:p>
+      <w:pPr>
+        <w:rPr>
+          <w:lang w:val="es-419" w:eastAsia="es-CO"/>
+        </w:rPr>
+      </w:pPr>
+    </w:p>
+    <w:p>
+      <w:pPr>
+        <w:rPr>
+          <w:lang w:val="es-419" w:eastAsia="es-CO"/>
+        </w:rPr>
+      </w:pPr>
+    </w:p>
+    <w:p>
+      <w:pPr>
         <w:pStyle w:val="Figura"/>
         <w:rPr>
           <w:lang w:val="es-419"/>
@@ -5878,48 +6112,6 @@
     </w:p>
     <w:p>
       <w:pPr>
-        <w:rPr>
-          <w:lang w:val="es-419" w:eastAsia="es-CO"/>
-        </w:rPr>
-      </w:pPr>
-    </w:p>
-    <w:p>
-      <w:pPr>
-        <w:rPr>
-          <w:lang w:val="es-419" w:eastAsia="es-CO"/>
-        </w:rPr>
-      </w:pPr>
-    </w:p>
-    <w:p>
-      <w:pPr>
-        <w:rPr>
-          <w:lang w:val="es-419" w:eastAsia="es-CO"/>
-        </w:rPr>
-      </w:pPr>
-    </w:p>
-    <w:p>
-      <w:pPr>
-        <w:rPr>
-          <w:lang w:val="es-419" w:eastAsia="es-CO"/>
-        </w:rPr>
-      </w:pPr>
-    </w:p>
-    <w:p>
-      <w:pPr>
-        <w:rPr>
-          <w:lang w:val="es-419" w:eastAsia="es-CO"/>
-        </w:rPr>
-      </w:pPr>
-    </w:p>
-    <w:p>
-      <w:pPr>
-        <w:rPr>
-          <w:lang w:val="es-419" w:eastAsia="es-CO"/>
-        </w:rPr>
-      </w:pPr>
-    </w:p>
-    <w:p>
-      <w:pPr>
         <w:pStyle w:val="Figura"/>
         <w:rPr>
           <w:lang w:val="es-419"/>
@@ -6363,55 +6555,6 @@
     </w:p>
     <w:p>
       <w:pPr>
-        <w:rPr>
-          <w:lang w:val="es-419" w:eastAsia="es-CO"/>
-        </w:rPr>
-      </w:pPr>
-    </w:p>
-    <w:p>
-      <w:pPr>
-        <w:rPr>
-          <w:lang w:val="es-419" w:eastAsia="es-CO"/>
-        </w:rPr>
-      </w:pPr>
-    </w:p>
-    <w:p>
-      <w:pPr>
-        <w:rPr>
-          <w:lang w:val="es-419" w:eastAsia="es-CO"/>
-        </w:rPr>
-      </w:pPr>
-    </w:p>
-    <w:p>
-      <w:pPr>
-        <w:rPr>
-          <w:lang w:val="es-419" w:eastAsia="es-CO"/>
-        </w:rPr>
-      </w:pPr>
-    </w:p>
-    <w:p>
-      <w:pPr>
-        <w:rPr>
-          <w:lang w:val="es-419" w:eastAsia="es-CO"/>
-        </w:rPr>
-      </w:pPr>
-    </w:p>
-    <w:p>
-      <w:pPr>
-        <w:rPr>
-          <w:lang w:val="es-419" w:eastAsia="es-CO"/>
-        </w:rPr>
-      </w:pPr>
-    </w:p>
-    <w:p>
-      <w:pPr>
-        <w:rPr>
-          <w:lang w:val="es-419" w:eastAsia="es-CO"/>
-        </w:rPr>
-      </w:pPr>
-    </w:p>
-    <w:p>
-      <w:pPr>
         <w:pStyle w:val="Figura"/>
         <w:rPr>
           <w:lang w:val="es-419"/>
@@ -6504,13 +6647,6 @@
     <w:p>
       <w:pPr>
         <w:rPr>
-          <w:lang w:val="es-419" w:eastAsia="es-CO"/>
-        </w:rPr>
-      </w:pPr>
-    </w:p>
-    <w:p>
-      <w:pPr>
-        <w:rPr>
           <w:b/>
           <w:lang w:val="es-419" w:eastAsia="es-CO"/>
         </w:rPr>
@@ -6712,15 +6848,20 @@
         <w:rPr>
           <w:lang w:val="es-419" w:eastAsia="es-CO"/>
         </w:rPr>
-        <w:t>Sus características de color y tamaño se aprecien de igual manera durante el día, la noche y períodos de visibilidad limitada (Secretaría de Movilidad, 2015).</w:t>
-      </w:r>
-    </w:p>
-    <w:p>
-      <w:pPr>
-        <w:rPr>
-          <w:lang w:val="es-419" w:eastAsia="es-CO"/>
-        </w:rPr>
-      </w:pPr>
+        <w:t>Sus características de color y tamaño se apreci</w:t>
+      </w:r>
+      <w:r>
+        <w:rPr>
+          <w:lang w:val="es-419" w:eastAsia="es-CO"/>
+        </w:rPr>
+        <w:t>a</w:t>
+      </w:r>
+      <w:r>
+        <w:rPr>
+          <w:lang w:val="es-419" w:eastAsia="es-CO"/>
+        </w:rPr>
+        <w:t>n de igual manera durante el día, la noche y períodos de visibilidad limitada (Secretaría de Movilidad, 2015).</w:t>
+      </w:r>
     </w:p>
     <w:p>
       <w:pPr>
@@ -6760,36 +6901,74 @@
         <w:rPr>
           <w:lang w:val="es-419" w:eastAsia="es-CO"/>
         </w:rPr>
-        <w:t>En el contexto internacional existe la tendencia a preferir señales con mensajes simbólicos en lugar de escritos, porque el uso de símbolos facilita una rápida comprensión del mensaje, contribuyendo así a una mayor seguridad del tránsito (Secretaría de Movilidad, 2015).</w:t>
-      </w:r>
-    </w:p>
-    <w:p>
-      <w:pPr>
-        <w:rPr>
-          <w:lang w:val="es-419" w:eastAsia="es-CO"/>
-        </w:rPr>
-      </w:pPr>
-    </w:p>
-    <w:p>
-      <w:pPr>
-        <w:rPr>
-          <w:lang w:val="es-419" w:eastAsia="es-CO"/>
-        </w:rPr>
-      </w:pPr>
-    </w:p>
-    <w:p>
-      <w:pPr>
-        <w:rPr>
-          <w:lang w:val="es-419" w:eastAsia="es-CO"/>
-        </w:rPr>
-      </w:pPr>
-    </w:p>
-    <w:p>
-      <w:pPr>
-        <w:rPr>
-          <w:lang w:val="es-419" w:eastAsia="es-CO"/>
-        </w:rPr>
-      </w:pPr>
+        <w:t>En el contexto internacional existe la tendencia a preferir señales con mensajes simbólicos en lugar de escritos, porque el uso de símbolos facilita una rápida comprensión del mensaje, contribuyendo así a una mayor seguridad del tránsito (Secretaría de Movilidad, 2015)</w:t>
+      </w:r>
+      <w:r>
+        <w:rPr>
+          <w:lang w:val="es-419" w:eastAsia="es-CO"/>
+        </w:rPr>
+        <w:t>.</w:t>
+      </w:r>
+    </w:p>
+    <w:p>
+      <w:pPr>
+        <w:jc w:val="center"/>
+        <w:rPr>
+          <w:lang w:val="es-419" w:eastAsia="es-CO"/>
+        </w:rPr>
+      </w:pPr>
+      <w:r>
+        <w:rPr>
+          <w:lang w:val="es-419" w:eastAsia="es-CO"/>
+        </w:rPr>
+        <w:drawing>
+          <wp:inline distT="0" distB="0" distL="0" distR="0" wp14:anchorId="1BBCBB40" wp14:editId="6424FE9C">
+            <wp:extent cx="4016088" cy="2293819"/>
+            <wp:effectExtent l="0" t="0" r="3810" b="0"/>
+            <wp:docPr id="160580561" name="Imagen 1">
+              <a:extLst xmlns:a="http://schemas.openxmlformats.org/drawingml/2006/main">
+                <a:ext uri="{C183D7F6-B498-43B3-948B-1728B52AA6E4}">
+                  <adec:decorative xmlns:adec="http://schemas.microsoft.com/office/drawing/2017/decorative" val="1"/>
+                </a:ext>
+              </a:extLst>
+            </wp:docPr>
+            <wp:cNvGraphicFramePr>
+              <a:graphicFrameLocks xmlns:a="http://schemas.openxmlformats.org/drawingml/2006/main" noChangeAspect="1"/>
+            </wp:cNvGraphicFramePr>
+            <a:graphic xmlns:a="http://schemas.openxmlformats.org/drawingml/2006/main">
+              <a:graphicData uri="http://schemas.openxmlformats.org/drawingml/2006/picture">
+                <pic:pic xmlns:pic="http://schemas.openxmlformats.org/drawingml/2006/picture">
+                  <pic:nvPicPr>
+                    <pic:cNvPr id="160580561" name="Imagen 1">
+                      <a:extLst>
+                        <a:ext uri="{C183D7F6-B498-43B3-948B-1728B52AA6E4}">
+                          <adec:decorative xmlns:adec="http://schemas.microsoft.com/office/drawing/2017/decorative" val="1"/>
+                        </a:ext>
+                      </a:extLst>
+                    </pic:cNvPr>
+                    <pic:cNvPicPr/>
+                  </pic:nvPicPr>
+                  <pic:blipFill>
+                    <a:blip r:embed="rId25"/>
+                    <a:stretch>
+                      <a:fillRect/>
+                    </a:stretch>
+                  </pic:blipFill>
+                  <pic:spPr>
+                    <a:xfrm>
+                      <a:off x="0" y="0"/>
+                      <a:ext cx="4016088" cy="2293819"/>
+                    </a:xfrm>
+                    <a:prstGeom prst="rect">
+                      <a:avLst/>
+                    </a:prstGeom>
+                  </pic:spPr>
+                </pic:pic>
+              </a:graphicData>
+            </a:graphic>
+          </wp:inline>
+        </w:drawing>
+      </w:r>
     </w:p>
     <w:p>
       <w:pPr>
@@ -6857,7 +7036,7 @@
                     </pic:cNvPicPr>
                   </pic:nvPicPr>
                   <pic:blipFill>
-                    <a:blip r:embed="rId25">
+                    <a:blip r:embed="rId26">
                       <a:extLst>
                         <a:ext uri="{28A0092B-C50C-407E-A947-70E740481C1C}">
                           <a14:useLocalDpi xmlns:a14="http://schemas.microsoft.com/office/drawing/2010/main" val="0"/>
@@ -7037,19 +7216,6 @@
     </w:p>
     <w:p>
       <w:pPr>
-        <w:rPr>
-          <w:lang w:val="es-419" w:eastAsia="es-CO"/>
-        </w:rPr>
-      </w:pPr>
-      <w:r>
-        <w:rPr>
-          <w:lang w:val="es-419" w:eastAsia="es-CO"/>
-        </w:rPr>
-        <w:t>Mensaje: deben tener un mensaje claro e inequívoco al usuario del sistema vial, lo que se logra a través símbolos y/o leyendas.</w:t>
-      </w:r>
-    </w:p>
-    <w:p>
-      <w:pPr>
         <w:pStyle w:val="Prrafodelista"/>
         <w:numPr>
           <w:ilvl w:val="0"/>
@@ -7065,13 +7231,13 @@
           <w:bCs/>
           <w:lang w:val="es-419" w:eastAsia="es-CO"/>
         </w:rPr>
-        <w:t>Forma y color:</w:t>
-      </w:r>
-      <w:r>
-        <w:rPr>
-          <w:lang w:val="es-419" w:eastAsia="es-CO"/>
-        </w:rPr>
-        <w:t> dependiendo del tipo de señal, la normativa de tránsito y movilidad especifica colores y formas apropiadas para su uso.</w:t>
+        <w:t>Mensaje:</w:t>
+      </w:r>
+      <w:r>
+        <w:rPr>
+          <w:lang w:val="es-419" w:eastAsia="es-CO"/>
+        </w:rPr>
+        <w:t xml:space="preserve"> deben tener un mensaje claro e inequívoco al usuario del sistema vial, lo que se logra a través símbolos y/o leyendas.</w:t>
       </w:r>
     </w:p>
     <w:p>
@@ -7091,13 +7257,13 @@
           <w:bCs/>
           <w:lang w:val="es-419" w:eastAsia="es-CO"/>
         </w:rPr>
-        <w:t>Tamaño:</w:t>
-      </w:r>
-      <w:r>
-        <w:rPr>
-          <w:lang w:val="es-419" w:eastAsia="es-CO"/>
-        </w:rPr>
-        <w:t> se determina en función de la velocidad máxima permitida, ya que esta identifica las distancias mínimas a las que la señal debe ser vista y leída, siempre bajo lo dispuesto por la normatividad aplicable.</w:t>
+        <w:t>Forma y color:</w:t>
+      </w:r>
+      <w:r>
+        <w:rPr>
+          <w:lang w:val="es-419" w:eastAsia="es-CO"/>
+        </w:rPr>
+        <w:t> dependiendo del tipo de señal, la normativa de tránsito y movilidad especifica colores y formas apropiadas para su uso.</w:t>
       </w:r>
     </w:p>
     <w:p>
@@ -7117,6 +7283,32 @@
           <w:bCs/>
           <w:lang w:val="es-419" w:eastAsia="es-CO"/>
         </w:rPr>
+        <w:t>Tamaño:</w:t>
+      </w:r>
+      <w:r>
+        <w:rPr>
+          <w:lang w:val="es-419" w:eastAsia="es-CO"/>
+        </w:rPr>
+        <w:t> se determina en función de la velocidad máxima permitida, ya que esta identifica las distancias mínimas a las que la señal debe ser vista y leída, siempre bajo lo dispuesto por la normatividad aplicable.</w:t>
+      </w:r>
+    </w:p>
+    <w:p>
+      <w:pPr>
+        <w:pStyle w:val="Prrafodelista"/>
+        <w:numPr>
+          <w:ilvl w:val="0"/>
+          <w:numId w:val="35"/>
+        </w:numPr>
+        <w:rPr>
+          <w:lang w:val="es-419" w:eastAsia="es-CO"/>
+        </w:rPr>
+      </w:pPr>
+      <w:r>
+        <w:rPr>
+          <w:b/>
+          <w:bCs/>
+          <w:lang w:val="es-419" w:eastAsia="es-CO"/>
+        </w:rPr>
         <w:t>Visibilidad y retrorreflexión:</w:t>
       </w:r>
       <w:r>
@@ -7132,13 +7324,6 @@
           <w:lang w:val="es-419" w:eastAsia="es-CO"/>
         </w:rPr>
       </w:pPr>
-    </w:p>
-    <w:p>
-      <w:pPr>
-        <w:rPr>
-          <w:lang w:val="es-419" w:eastAsia="es-CO"/>
-        </w:rPr>
-      </w:pPr>
       <w:r>
         <w:rPr>
           <w:b/>
@@ -7159,20 +7344,13 @@
           <w:lang w:val="es-419" w:eastAsia="es-CO"/>
         </w:rPr>
       </w:pPr>
-    </w:p>
-    <w:p>
-      <w:pPr>
-        <w:rPr>
-          <w:lang w:val="es-419" w:eastAsia="es-CO"/>
-        </w:rPr>
-      </w:pPr>
       <w:r>
         <w:rPr>
           <w:lang w:val="es-419" w:eastAsia="es-CO"/>
         </w:rPr>
         <w:t xml:space="preserve">Para ampliar la información sobre la señalización y sus características técnicas se invita a consultar el documento de la Secretaría de Movilidad de Bogotá, 2015, </w:t>
       </w:r>
-      <w:hyperlink r:id="rId26" w:history="1">
+      <w:hyperlink r:id="rId27" w:history="1">
         <w:r>
           <w:rPr>
             <w:rStyle w:val="Hipervnculo"/>
@@ -7284,27 +7462,12 @@
           <w:lang w:val="es-419" w:eastAsia="es-CO"/>
         </w:rPr>
       </w:pPr>
-    </w:p>
-    <w:p>
-      <w:pPr>
-        <w:rPr>
-          <w:lang w:val="es-419" w:eastAsia="es-CO"/>
-        </w:rPr>
-      </w:pPr>
       <w:r>
         <w:rPr>
           <w:lang w:val="es-419" w:eastAsia="es-CO"/>
         </w:rPr>
         <w:t>Para ampliar la información sobre la señalización y sus características técnicas se invita a consultar el documento de la Secretaría de Movilidad de Bogotá 2015, Manual de señalización vial, Capítulo 3, el cual se encuentra en el material complementario.</w:t>
       </w:r>
-    </w:p>
-    <w:p>
-      <w:pPr>
-        <w:ind w:firstLine="0"/>
-        <w:rPr>
-          <w:lang w:val="es-419" w:eastAsia="es-CO"/>
-        </w:rPr>
-      </w:pPr>
     </w:p>
     <w:p>
       <w:pPr>
@@ -7362,7 +7525,19 @@
         <w:rPr>
           <w:lang w:val="es-419" w:eastAsia="es-CO"/>
         </w:rPr>
-        <w:t>En la prestación del servicio público del aseo se dan disposiciones para el barrido manual y mecánico de vías y limpiezas de áreas públicas, así como criterios de diseño y funcionamiento de estaciones de transferencia, sistemas de aprovechamiento y valorización, tratamiento y disposición de los residuos sólidos. Es importante dar a conocer que dentro del Título F del RAS no se contemplan residuos peligrosos por lo que estos se deben manejar de acuerdo con el decreto único reglamentario 1076 (2015).</w:t>
+        <w:t>En la prestación del servicio público del aseo se dan disposiciones para el barrido manual y mecánico de vías y limpiezas de áreas públicas, así como criterios de diseño y funcionamiento de estaciones de transferencia, sistemas de aprovechamiento y valorización, tratamiento y disposición de los residuos sólidos. Es importante dar a conocer que dentro del Título F del RAS no se contemplan residuos peligrosos</w:t>
+      </w:r>
+      <w:r>
+        <w:rPr>
+          <w:lang w:val="es-419" w:eastAsia="es-CO"/>
+        </w:rPr>
+        <w:t>,</w:t>
+      </w:r>
+      <w:r>
+        <w:rPr>
+          <w:lang w:val="es-419" w:eastAsia="es-CO"/>
+        </w:rPr>
+        <w:t xml:space="preserve"> por lo que estos se deben manejar de acuerdo con el decreto único reglamentario 1076 (2015).</w:t>
       </w:r>
     </w:p>
     <w:p>
@@ -7611,7 +7786,13 @@
         <w:rPr>
           <w:lang w:val="es-419" w:eastAsia="es-CO"/>
         </w:rPr>
-        <w:t>En general, cuando se quiere diseñar un sistema de aseo urbano, se debe tener varias etapas y las acciones que se van a llevar a cabo dentro de cada una, las cuales se describen a continuación.</w:t>
+        <w:t>En general, cuando se quiere diseñar un sistema de aseo urbano, se debe tener varias etapas y las acciones que se van a llevar a cabo dentro de cada una, las cuales se describen a continuación</w:t>
+      </w:r>
+      <w:r>
+        <w:rPr>
+          <w:lang w:val="es-419" w:eastAsia="es-CO"/>
+        </w:rPr>
+        <w:t>:</w:t>
       </w:r>
     </w:p>
     <w:p>
@@ -7814,6 +7995,18 @@
         </w:rPr>
         <w:t xml:space="preserve"> y salvamento de infraestructura deben seguir los lineamientos dados desde el diseño, así como las actividades de</w:t>
       </w:r>
+      <w:r>
+        <w:rPr>
+          <w:lang w:val="es-419" w:eastAsia="es-CO"/>
+        </w:rPr>
+        <w:t xml:space="preserve"> </w:t>
+      </w:r>
+      <w:r>
+        <w:rPr>
+          <w:lang w:val="es-419" w:eastAsia="es-CO"/>
+        </w:rPr>
+        <w:t>seguimiento planteadas en las evaluaciones.</w:t>
+      </w:r>
     </w:p>
     <w:p>
       <w:pPr>
@@ -7849,13 +8042,6 @@
         </w:rPr>
         <w:t>Para prestar el servicio de aseo, debe haber unas condiciones preexistentes, con el fin de garantizar los objetivos básicos de los sistemas de aseo, que son calidad y cobertura; por ello, los municipios deben tener:</w:t>
       </w:r>
-    </w:p>
-    <w:p>
-      <w:pPr>
-        <w:rPr>
-          <w:lang w:val="es-419" w:eastAsia="es-CO"/>
-        </w:rPr>
-      </w:pPr>
     </w:p>
     <w:p>
       <w:pPr>
@@ -8089,7 +8275,21 @@
         <w:rPr>
           <w:lang w:val="es-419" w:eastAsia="es-CO"/>
         </w:rPr>
-        <w:t>Los usuarios del servicio de aseo, como parte activa del sistema, pueden generar acciones que permitan el mejoramiento en la calidad del servicio; por eso, a medida que adopten una serie de recomendaciones, se puede posteriormente valorar, reincorporar o reutilizar residuos a nivel municipal, lo que permite minimizar los impactos que estos generan. Algunas de las recomendaciones son:</w:t>
+        <w:t xml:space="preserve">Los usuarios del servicio de aseo, como parte </w:t>
+      </w:r>
+      <w:proofErr w:type="gramStart"/>
+      <w:r>
+        <w:rPr>
+          <w:lang w:val="es-419" w:eastAsia="es-CO"/>
+        </w:rPr>
+        <w:t>activa</w:t>
+      </w:r>
+      <w:proofErr w:type="gramEnd"/>
+      <w:r>
+        <w:rPr>
+          <w:lang w:val="es-419" w:eastAsia="es-CO"/>
+        </w:rPr>
+        <w:t xml:space="preserve"> del sistema, pueden generar acciones que permitan el mejoramiento en la calidad del servicio; por eso, a medida que adopten una serie de recomendaciones, se puede posteriormente valorar, reincorporar o reutilizar residuos a nivel municipal, lo que permite minimizar los impactos que estos generan. Algunas de las recomendaciones son:</w:t>
       </w:r>
     </w:p>
     <w:p>
@@ -8395,8 +8595,7 @@
     </w:p>
     <w:p>
       <w:pPr>
-        <w:ind w:firstLine="0"/>
-        <w:jc w:val="center"/>
+        <w:ind w:firstLine="426"/>
         <w:rPr>
           <w:lang w:val="es-419" w:eastAsia="es-CO"/>
         </w:rPr>
@@ -8448,7 +8647,7 @@
                     </pic:cNvPicPr>
                   </pic:nvPicPr>
                   <pic:blipFill>
-                    <a:blip r:embed="rId27">
+                    <a:blip r:embed="rId28">
                       <a:extLst>
                         <a:ext uri="{28A0092B-C50C-407E-A947-70E740481C1C}">
                           <a14:useLocalDpi xmlns:a14="http://schemas.microsoft.com/office/drawing/2010/main" val="0"/>
@@ -8771,7 +8970,7 @@
             <w:pPr>
               <w:pStyle w:val="TextoTablas"/>
             </w:pPr>
-            <w:hyperlink r:id="rId28" w:history="1">
+            <w:hyperlink r:id="rId29" w:history="1">
               <w:r>
                 <w:rPr>
                   <w:rStyle w:val="Hipervnculo"/>
@@ -8836,7 +9035,7 @@
             <w:pPr>
               <w:pStyle w:val="TextoTablas"/>
             </w:pPr>
-            <w:hyperlink r:id="rId29" w:history="1">
+            <w:hyperlink r:id="rId30" w:history="1">
               <w:r>
                 <w:rPr>
                   <w:rStyle w:val="Hipervnculo"/>
@@ -8901,7 +9100,7 @@
             <w:pPr>
               <w:pStyle w:val="TextoTablas"/>
             </w:pPr>
-            <w:hyperlink r:id="rId30" w:history="1">
+            <w:hyperlink r:id="rId31" w:history="1">
               <w:r>
                 <w:rPr>
                   <w:rStyle w:val="Hipervnculo"/>
@@ -8963,7 +9162,7 @@
             <w:pPr>
               <w:pStyle w:val="TextoTablas"/>
             </w:pPr>
-            <w:hyperlink r:id="rId31" w:history="1">
+            <w:hyperlink r:id="rId32" w:history="1">
               <w:r>
                 <w:rPr>
                   <w:rStyle w:val="Hipervnculo"/>
@@ -9028,7 +9227,7 @@
             <w:pPr>
               <w:pStyle w:val="TextoTablas"/>
             </w:pPr>
-            <w:hyperlink r:id="rId32" w:history="1">
+            <w:hyperlink r:id="rId33" w:history="1">
               <w:r>
                 <w:rPr>
                   <w:rStyle w:val="Hipervnculo"/>
@@ -9090,7 +9289,7 @@
             <w:pPr>
               <w:pStyle w:val="TextoTablas"/>
             </w:pPr>
-            <w:hyperlink r:id="rId33" w:history="1">
+            <w:hyperlink r:id="rId34" w:history="1">
               <w:r>
                 <w:rPr>
                   <w:rStyle w:val="Hipervnculo"/>
@@ -9155,7 +9354,7 @@
             <w:pPr>
               <w:pStyle w:val="TextoTablas"/>
             </w:pPr>
-            <w:hyperlink r:id="rId34" w:history="1">
+            <w:hyperlink r:id="rId35" w:history="1">
               <w:r>
                 <w:rPr>
                   <w:rStyle w:val="Hipervnculo"/>
@@ -9217,7 +9416,7 @@
             <w:pPr>
               <w:pStyle w:val="TextoTablas"/>
             </w:pPr>
-            <w:hyperlink r:id="rId35" w:history="1">
+            <w:hyperlink r:id="rId36" w:history="1">
               <w:r>
                 <w:rPr>
                   <w:rStyle w:val="Hipervnculo"/>
@@ -9277,7 +9476,7 @@
       <w:r>
         <w:t xml:space="preserve">Archivo General de la Nación (2022). Guía para la formulación de un esquema de metadatos para la gestión de documentos.  </w:t>
       </w:r>
-      <w:hyperlink r:id="rId36" w:history="1">
+      <w:hyperlink r:id="rId37" w:history="1">
         <w:r>
           <w:rPr>
             <w:rStyle w:val="Hipervnculo"/>
@@ -9293,7 +9492,7 @@
       <w:r>
         <w:t xml:space="preserve">Comisión de regulación de agua potable y saneamiento básico. (2012, 2 agosto). Concepto 43851 de 2012 CRA - Comisión de Regulación de Agua Potable y Saneamiento Básico - Colombia. </w:t>
       </w:r>
-      <w:hyperlink r:id="rId37" w:history="1">
+      <w:hyperlink r:id="rId38" w:history="1">
         <w:r>
           <w:rPr>
             <w:rStyle w:val="Hipervnculo"/>
@@ -9306,7 +9505,7 @@
       </w:r>
     </w:p>
     <w:p>
-      <w:hyperlink r:id="rId38" w:anchor="/" w:history="1">
+      <w:hyperlink r:id="rId39" w:anchor="/" w:history="1">
         <w:r>
           <w:rPr>
             <w:rStyle w:val="Hipervnculo"/>
@@ -9324,7 +9523,7 @@
       </w:r>
     </w:p>
     <w:p>
-      <w:hyperlink r:id="rId39" w:history="1">
+      <w:hyperlink r:id="rId40" w:history="1">
         <w:r>
           <w:rPr>
             <w:rStyle w:val="Hipervnculo"/>
@@ -9342,7 +9541,7 @@
       </w:r>
     </w:p>
     <w:p>
-      <w:hyperlink r:id="rId40" w:history="1">
+      <w:hyperlink r:id="rId41" w:history="1">
         <w:r>
           <w:rPr>
             <w:rStyle w:val="Hipervnculo"/>
@@ -9360,7 +9559,7 @@
       </w:r>
     </w:p>
     <w:p>
-      <w:hyperlink r:id="rId41" w:history="1">
+      <w:hyperlink r:id="rId42" w:history="1">
         <w:r>
           <w:rPr>
             <w:rStyle w:val="Hipervnculo"/>
@@ -9378,7 +9577,7 @@
       </w:r>
     </w:p>
     <w:p>
-      <w:hyperlink r:id="rId42" w:history="1">
+      <w:hyperlink r:id="rId43" w:history="1">
         <w:r>
           <w:rPr>
             <w:rStyle w:val="Hipervnculo"/>
@@ -9396,7 +9595,7 @@
       </w:r>
     </w:p>
     <w:p>
-      <w:hyperlink r:id="rId43" w:history="1">
+      <w:hyperlink r:id="rId44" w:history="1">
         <w:r>
           <w:rPr>
             <w:rStyle w:val="Hipervnculo"/>
@@ -9414,7 +9613,7 @@
       </w:r>
     </w:p>
     <w:p>
-      <w:hyperlink r:id="rId44" w:history="1">
+      <w:hyperlink r:id="rId45" w:history="1">
         <w:r>
           <w:rPr>
             <w:rStyle w:val="Hipervnculo"/>
@@ -9432,7 +9631,7 @@
       </w:r>
     </w:p>
     <w:p>
-      <w:hyperlink r:id="rId45" w:history="1">
+      <w:hyperlink r:id="rId46" w:history="1">
         <w:r>
           <w:rPr>
             <w:rStyle w:val="Hipervnculo"/>
@@ -9448,7 +9647,7 @@
       <w:r>
         <w:t xml:space="preserve">Decreto 780 de 2016. [Ministerio de Salud y Protección Social]. Por medio del cual se expide el Decreto Único Reglamentario del Sector Salud y Protección Social. Mayo 6 de 2016. </w:t>
       </w:r>
-      <w:hyperlink r:id="rId46" w:history="1">
+      <w:hyperlink r:id="rId47" w:history="1">
         <w:r>
           <w:rPr>
             <w:rStyle w:val="Hipervnculo"/>
@@ -9482,7 +9681,7 @@
           <w:lang w:val="en-US"/>
         </w:rPr>
       </w:pPr>
-      <w:hyperlink r:id="rId47" w:history="1">
+      <w:hyperlink r:id="rId48" w:history="1">
         <w:r>
           <w:rPr>
             <w:rStyle w:val="Hipervnculo"/>
@@ -9500,7 +9699,18 @@
     </w:p>
     <w:p>
       <w:r>
-        <w:t>Instituto Geográfico Agustín Codazzi y Ministerio de Educación. (2018). Gráficos y mapas conceptuales sobre definición de nomenclatura urbana. https://red.uao.edu.co/bitstream/handle/10614/10091/T7754A.pdf?sequence=11&amp;isAllowed=y</w:t>
+        <w:t xml:space="preserve">Instituto Geográfico Agustín Codazzi y Ministerio de Educación. (2018). Gráficos y mapas conceptuales sobre definición de nomenclatura urbana. </w:t>
+      </w:r>
+      <w:hyperlink r:id="rId49" w:history="1">
+        <w:r>
+          <w:rPr>
+            <w:rStyle w:val="Hipervnculo"/>
+          </w:rPr>
+          <w:t>https://red.uao.edu.co/bitstream/handle/10614/10091/T7754A.pdf?sequence=11&amp;isAllowed=y</w:t>
+        </w:r>
+      </w:hyperlink>
+      <w:r>
+        <w:t xml:space="preserve"> </w:t>
       </w:r>
     </w:p>
     <w:p>
@@ -9509,7 +9719,7 @@
       </w:r>
     </w:p>
     <w:p>
-      <w:hyperlink r:id="rId48" w:history="1">
+      <w:hyperlink r:id="rId50" w:history="1">
         <w:r>
           <w:rPr>
             <w:rStyle w:val="Hipervnculo"/>
@@ -9523,7 +9733,18 @@
     </w:p>
     <w:p>
       <w:r>
-        <w:t>Instituto Geográfico Nacional. (s.f.). Conceptos cartográficos. https://www.ign.es/web/resources/cartografiaEnsenanza/conceptosCarto/descargas/Conceptos_Cartograficos_def.pdf</w:t>
+        <w:t xml:space="preserve">Instituto Geográfico Nacional. (s.f.). Conceptos cartográficos. </w:t>
+      </w:r>
+      <w:hyperlink r:id="rId51" w:history="1">
+        <w:r>
+          <w:rPr>
+            <w:rStyle w:val="Hipervnculo"/>
+          </w:rPr>
+          <w:t>https://www.ign.es/web/resources/cartografiaEnsenanza/conceptosCarto/descargas/Conceptos_Cartograficos_def.pdf</w:t>
+        </w:r>
+      </w:hyperlink>
+      <w:r>
+        <w:t xml:space="preserve"> </w:t>
       </w:r>
     </w:p>
     <w:p>
@@ -9532,7 +9753,7 @@
       </w:r>
     </w:p>
     <w:p>
-      <w:hyperlink r:id="rId49" w:history="1">
+      <w:hyperlink r:id="rId52" w:history="1">
         <w:r>
           <w:rPr>
             <w:rStyle w:val="Hipervnculo"/>
@@ -9558,7 +9779,7 @@
       </w:r>
     </w:p>
     <w:p>
-      <w:hyperlink r:id="rId50" w:history="1">
+      <w:hyperlink r:id="rId53" w:history="1">
         <w:r>
           <w:rPr>
             <w:rStyle w:val="Hipervnculo"/>
@@ -9576,7 +9797,7 @@
       </w:r>
     </w:p>
     <w:p>
-      <w:hyperlink r:id="rId51" w:history="1">
+      <w:hyperlink r:id="rId54" w:history="1">
         <w:r>
           <w:rPr>
             <w:rStyle w:val="Hipervnculo"/>
@@ -9594,7 +9815,7 @@
       </w:r>
     </w:p>
     <w:p>
-      <w:hyperlink r:id="rId52" w:history="1">
+      <w:hyperlink r:id="rId55" w:history="1">
         <w:r>
           <w:rPr>
             <w:rStyle w:val="Hipervnculo"/>
@@ -9612,7 +9833,7 @@
       </w:r>
     </w:p>
     <w:p>
-      <w:hyperlink r:id="rId53" w:anchor=":~:text=RESOLUCION%20CRA%20236%20DE%202002&amp;text=Por%20la%20cual%20se%20establece,la%20Resoluci%C3%B3n%20233%20de%202002.&amp;text=CONSIDERANDO%3A,la%20finalidad%20social%20del%20Estado" w:history="1">
+      <w:hyperlink r:id="rId56" w:anchor=":~:text=RESOLUCION%20CRA%20236%20DE%202002&amp;text=Por%20la%20cual%20se%20establece,la%20Resoluci%C3%B3n%20233%20de%202002.&amp;text=CONSIDERANDO%3A,la%20finalidad%20social%20del%20Estado" w:history="1">
         <w:r>
           <w:rPr>
             <w:rStyle w:val="Hipervnculo"/>
@@ -9628,7 +9849,7 @@
       <w:r>
         <w:t xml:space="preserve">Resolución 351 de 2005. [Comisión de regulación de agua potable y saneamiento básico]. Por la cual se establecen los regímenes de regulación tarifaria a los que deben someterse las personas prestadoras del servicio público de aseo y la metodología que deben utilizar para el cálculo de las tarifas del servicio de aseo de residuos ordinarios y se dictan otras disposiciones. Diciembre 20 de 2005. </w:t>
       </w:r>
-      <w:hyperlink r:id="rId54" w:anchor="/" w:history="1">
+      <w:hyperlink r:id="rId57" w:anchor="/" w:history="1">
         <w:r>
           <w:rPr>
             <w:rStyle w:val="Hipervnculo"/>
@@ -9646,7 +9867,7 @@
       </w:r>
     </w:p>
     <w:p>
-      <w:hyperlink r:id="rId55" w:history="1">
+      <w:hyperlink r:id="rId58" w:history="1">
         <w:r>
           <w:rPr>
             <w:rStyle w:val="Hipervnculo"/>
@@ -9664,7 +9885,7 @@
       </w:r>
     </w:p>
     <w:p>
-      <w:hyperlink r:id="rId56" w:history="1">
+      <w:hyperlink r:id="rId59" w:history="1">
         <w:r>
           <w:rPr>
             <w:rStyle w:val="Hipervnculo"/>
@@ -9690,7 +9911,7 @@
       </w:r>
     </w:p>
     <w:p>
-      <w:hyperlink r:id="rId57" w:history="1">
+      <w:hyperlink r:id="rId60" w:history="1">
         <w:r>
           <w:rPr>
             <w:rStyle w:val="Hipervnculo"/>
@@ -9708,7 +9929,7 @@
       </w:r>
     </w:p>
     <w:p>
-      <w:hyperlink r:id="rId58" w:anchor=":%7E:text=La%20nomenclatura%20urbana%20es%20un,al%20contexto%20de%20la%20ciudad" w:history="1">
+      <w:hyperlink r:id="rId61" w:anchor=":%7E:text=La%20nomenclatura%20urbana%20es%20un,al%20contexto%20de%20la%20ciudad" w:history="1">
         <w:r>
           <w:rPr>
             <w:rStyle w:val="Hipervnculo"/>
@@ -9724,7 +9945,7 @@
       <w:r>
         <w:t xml:space="preserve">Unidad Administrativa Especial de Servicios Públicos. (s. f.). Glosario. UAESP. </w:t>
       </w:r>
-      <w:hyperlink r:id="rId59" w:history="1">
+      <w:hyperlink r:id="rId62" w:history="1">
         <w:r>
           <w:rPr>
             <w:rStyle w:val="Hipervnculo"/>
@@ -10350,8 +10571,8 @@
       </w:pPr>
     </w:p>
     <w:sectPr>
-      <w:headerReference w:type="default" r:id="rId60"/>
-      <w:footerReference w:type="default" r:id="rId61"/>
+      <w:headerReference w:type="default" r:id="rId63"/>
+      <w:footerReference w:type="default" r:id="rId64"/>
       <w:pgSz w:w="12240" w:h="15840"/>
       <w:pgMar w:top="1701" w:right="1134" w:bottom="1134" w:left="1134" w:header="709" w:footer="737" w:gutter="0"/>
       <w:pgNumType w:start="1"/>
@@ -16309,10 +16530,6 @@
 </file>
 
 <file path=customXml/item1.xml><?xml version="1.0" encoding="utf-8"?>
-<b:Sources xmlns:b="http://schemas.openxmlformats.org/officeDocument/2006/bibliography" xmlns="http://schemas.openxmlformats.org/officeDocument/2006/bibliography" SelectedStyle="\APASixthEditionOfficeOnline.xsl" StyleName="APA" Version="6"/>
-</file>
-
-<file path=customXml/item2.xml><?xml version="1.0" encoding="utf-8"?>
 <p:properties xmlns:p="http://schemas.microsoft.com/office/2006/metadata/properties" xmlns:xsi="http://www.w3.org/2001/XMLSchema-instance" xmlns:pc="http://schemas.microsoft.com/office/infopath/2007/PartnerControls">
   <documentManagement>
     <TaxCatchAll xmlns="1d52d4bc-3f95-4709-b359-1b96840d7671" xsi:nil="true"/>
@@ -16323,7 +16540,20 @@
 </p:properties>
 </file>
 
+<file path=customXml/item2.xml><?xml version="1.0" encoding="utf-8"?>
+<b:Sources xmlns:b="http://schemas.openxmlformats.org/officeDocument/2006/bibliography" xmlns="http://schemas.openxmlformats.org/officeDocument/2006/bibliography" SelectedStyle="\APASixthEditionOfficeOnline.xsl" StyleName="APA" Version="6"/>
+</file>
+
 <file path=customXml/item3.xml><?xml version="1.0" encoding="utf-8"?>
+<?mso-contentType ?>
+<FormTemplates xmlns="http://schemas.microsoft.com/sharepoint/v3/contenttype/forms">
+  <Display>DocumentLibraryForm</Display>
+  <Edit>DocumentLibraryForm</Edit>
+  <New>DocumentLibraryForm</New>
+</FormTemplates>
+</file>
+
+<file path=customXml/item4.xml><?xml version="1.0" encoding="utf-8"?>
 <ct:contentTypeSchema xmlns:ct="http://schemas.microsoft.com/office/2006/metadata/contentType" xmlns:ma="http://schemas.microsoft.com/office/2006/metadata/properties/metaAttributes" ct:_="" ma:_="" ma:contentTypeName="Documento" ma:contentTypeID="0x0101009BA69CCE19797543AAB5DE63E320ACE2" ma:contentTypeVersion="14" ma:contentTypeDescription="Crear nuevo documento." ma:contentTypeScope="" ma:versionID="2f90f55f16d6129f0654d41f192d768d">
   <xsd:schema xmlns:xsd="http://www.w3.org/2001/XMLSchema" xmlns:xs="http://www.w3.org/2001/XMLSchema" xmlns:p="http://schemas.microsoft.com/office/2006/metadata/properties" xmlns:ns2="1d52d4bc-3f95-4709-b359-1b96840d7671" xmlns:ns3="8d1bea48-6525-4b05-8cf5-c6ad0dd5b02f" targetNamespace="http://schemas.microsoft.com/office/2006/metadata/properties" ma:root="true" ma:fieldsID="abd957e7b663f9246e85859e9da17188" ns2:_="" ns3:_="">
     <xsd:import namespace="1d52d4bc-3f95-4709-b359-1b96840d7671"/>
@@ -16552,24 +16782,7 @@
 </ct:contentTypeSchema>
 </file>
 
-<file path=customXml/item4.xml><?xml version="1.0" encoding="utf-8"?>
-<?mso-contentType ?>
-<FormTemplates xmlns="http://schemas.microsoft.com/sharepoint/v3/contenttype/forms">
-  <Display>DocumentLibraryForm</Display>
-  <Edit>DocumentLibraryForm</Edit>
-  <New>DocumentLibraryForm</New>
-</FormTemplates>
-</file>
-
 <file path=customXml/itemProps1.xml><?xml version="1.0" encoding="utf-8"?>
-<ds:datastoreItem xmlns:ds="http://schemas.openxmlformats.org/officeDocument/2006/customXml" ds:itemID="{A2C1DE51-D236-470F-BDC9-C4520C437621}">
-  <ds:schemaRefs>
-    <ds:schemaRef ds:uri="http://schemas.openxmlformats.org/officeDocument/2006/bibliography"/>
-  </ds:schemaRefs>
-</ds:datastoreItem>
-</file>
-
-<file path=customXml/itemProps2.xml><?xml version="1.0" encoding="utf-8"?>
 <ds:datastoreItem xmlns:ds="http://schemas.openxmlformats.org/officeDocument/2006/customXml" ds:itemID="{407008BC-516A-4D32-BDBA-10337CF30677}">
   <ds:schemaRefs>
     <ds:schemaRef ds:uri="http://schemas.microsoft.com/office/2006/metadata/properties"/>
@@ -16580,7 +16793,23 @@
 </ds:datastoreItem>
 </file>
 
+<file path=customXml/itemProps2.xml><?xml version="1.0" encoding="utf-8"?>
+<ds:datastoreItem xmlns:ds="http://schemas.openxmlformats.org/officeDocument/2006/customXml" ds:itemID="{A2C1DE51-D236-470F-BDC9-C4520C437621}">
+  <ds:schemaRefs>
+    <ds:schemaRef ds:uri="http://schemas.openxmlformats.org/officeDocument/2006/bibliography"/>
+  </ds:schemaRefs>
+</ds:datastoreItem>
+</file>
+
 <file path=customXml/itemProps3.xml><?xml version="1.0" encoding="utf-8"?>
+<ds:datastoreItem xmlns:ds="http://schemas.openxmlformats.org/officeDocument/2006/customXml" ds:itemID="{1A714BEE-EE7E-4E3C-85FD-7FAEF1EA70C4}">
+  <ds:schemaRefs>
+    <ds:schemaRef ds:uri="http://schemas.microsoft.com/sharepoint/v3/contenttype/forms"/>
+  </ds:schemaRefs>
+</ds:datastoreItem>
+</file>
+
+<file path=customXml/itemProps4.xml><?xml version="1.0" encoding="utf-8"?>
 <ds:datastoreItem xmlns:ds="http://schemas.openxmlformats.org/officeDocument/2006/customXml" ds:itemID="{08F601CE-CD0E-47FE-80F4-ED6CE0EC68FF}">
   <ds:schemaRefs>
     <ds:schemaRef ds:uri="http://schemas.microsoft.com/office/2006/metadata/contentType"/>
@@ -16597,12 +16826,4 @@
     <ds:schemaRef ds:uri="http://schemas.microsoft.com/internal/obd"/>
   </ds:schemaRefs>
 </ds:datastoreItem>
-</file>
-
-<file path=customXml/itemProps4.xml><?xml version="1.0" encoding="utf-8"?>
-<ds:datastoreItem xmlns:ds="http://schemas.openxmlformats.org/officeDocument/2006/customXml" ds:itemID="{1A714BEE-EE7E-4E3C-85FD-7FAEF1EA70C4}">
-  <ds:schemaRefs>
-    <ds:schemaRef ds:uri="http://schemas.microsoft.com/sharepoint/v3/contenttype/forms"/>
-  </ds:schemaRefs>
-</ds:datastoreItem>
 </file>